--- a/Dokumente/Pflichtenheft.docx
+++ b/Dokumente/Pflichtenheft.docx
@@ -45,13 +45,10 @@
       <w:r>
         <w:t xml:space="preserve"> nach unten wenn er am unteren Ende getroffen wird.</w:t>
       </w:r>
-      <w:r>
-        <w:br/>
-      </w:r>
+      <w:bookmarkStart w:id="0" w:name="_GoBack"/>
+      <w:bookmarkEnd w:id="0"/>
     </w:p>
     <w:p>
-      <w:bookmarkStart w:id="0" w:name="_GoBack"/>
-      <w:bookmarkEnd w:id="0"/>
       <w:r>
         <w:t>Ein Einzel- und Mehrspielermodus ist vorgesehen. Optional wird eine verbesserte KI für einen besseren Gegenspieler eingebaut.</w:t>
       </w:r>
